--- a/TabWord2Latex/debugdata/table.docx
+++ b/TabWord2Latex/debugdata/table.docx
@@ -10,18 +10,37 @@
         <w:rPr>
           <w:sz w:val="28"/>
           <w:szCs w:val="28"/>
-          <w:lang w:val="en-US"/>
         </w:rPr>
       </w:pPr>
-      <w:bookmarkStart w:id="0" w:name="_GoBack"/>
-      <w:bookmarkEnd w:id="0"/>
       <w:r>
         <w:rPr>
           <w:sz w:val="28"/>
           <w:szCs w:val="28"/>
           <w:lang w:val="en-US"/>
         </w:rPr>
-        <w:t>Some text.</w:t>
+        <w:t>Some</w:t>
+      </w:r>
+      <w:r>
+        <w:rPr>
+          <w:sz w:val="28"/>
+          <w:szCs w:val="28"/>
+        </w:rPr>
+        <w:t xml:space="preserve"> </w:t>
+      </w:r>
+      <w:r>
+        <w:rPr>
+          <w:sz w:val="28"/>
+          <w:szCs w:val="28"/>
+          <w:lang w:val="en-US"/>
+        </w:rPr>
+        <w:t>text</w:t>
+      </w:r>
+      <w:r>
+        <w:rPr>
+          <w:sz w:val="28"/>
+          <w:szCs w:val="28"/>
+        </w:rPr>
+        <w:t>.</w:t>
       </w:r>
     </w:p>
     <w:p>
@@ -82,32 +101,31 @@
           <w:tcPr>
             <w:tcW w:w="2401" w:type="dxa"/>
             <w:vMerge w:val="restart"/>
-          </w:tcPr>
-          <w:p>
-            <w:pPr>
-              <w:spacing w:line="360" w:lineRule="auto"/>
-              <w:jc w:val="center"/>
-              <w:rPr>
-                <w:sz w:val="28"/>
-                <w:szCs w:val="28"/>
-              </w:rPr>
-            </w:pPr>
-          </w:p>
-          <w:p>
-            <w:pPr>
-              <w:spacing w:line="360" w:lineRule="auto"/>
-              <w:jc w:val="center"/>
-              <w:rPr>
-                <w:sz w:val="28"/>
-                <w:szCs w:val="28"/>
-              </w:rPr>
-            </w:pPr>
-            <w:r>
-              <w:rPr>
-                <w:sz w:val="28"/>
-                <w:szCs w:val="28"/>
-              </w:rPr>
-              <w:t>Функциональные характеристики</w:t>
+            <w:vAlign w:val="center"/>
+          </w:tcPr>
+          <w:p>
+            <w:pPr>
+              <w:spacing w:line="360" w:lineRule="auto"/>
+              <w:rPr>
+                <w:sz w:val="28"/>
+                <w:szCs w:val="28"/>
+              </w:rPr>
+            </w:pPr>
+            <w:r>
+              <w:rPr>
+                <w:sz w:val="28"/>
+                <w:szCs w:val="28"/>
+              </w:rPr>
+              <w:t>Функциональные характе</w:t>
+            </w:r>
+            <w:bookmarkStart w:id="0" w:name="_GoBack"/>
+            <w:bookmarkEnd w:id="0"/>
+            <w:r>
+              <w:rPr>
+                <w:sz w:val="28"/>
+                <w:szCs w:val="28"/>
+              </w:rPr>
+              <w:t>ристики</w:t>
             </w:r>
           </w:p>
         </w:tc>
@@ -115,17 +133,8 @@
           <w:tcPr>
             <w:tcW w:w="1559" w:type="dxa"/>
             <w:vMerge w:val="restart"/>
-          </w:tcPr>
-          <w:p>
-            <w:pPr>
-              <w:spacing w:line="360" w:lineRule="auto"/>
-              <w:jc w:val="center"/>
-              <w:rPr>
-                <w:sz w:val="28"/>
-                <w:szCs w:val="28"/>
-              </w:rPr>
-            </w:pPr>
-          </w:p>
+            <w:vAlign w:val="center"/>
+          </w:tcPr>
           <w:p>
             <w:pPr>
               <w:spacing w:line="360" w:lineRule="auto"/>
@@ -148,6 +157,7 @@
           <w:tcPr>
             <w:tcW w:w="2880" w:type="dxa"/>
             <w:gridSpan w:val="2"/>
+            <w:vAlign w:val="center"/>
           </w:tcPr>
           <w:p>
             <w:pPr>
@@ -171,17 +181,8 @@
           <w:tcPr>
             <w:tcW w:w="2160" w:type="dxa"/>
             <w:vMerge w:val="restart"/>
-          </w:tcPr>
-          <w:p>
-            <w:pPr>
-              <w:spacing w:line="360" w:lineRule="auto"/>
-              <w:jc w:val="center"/>
-              <w:rPr>
-                <w:sz w:val="28"/>
-                <w:szCs w:val="28"/>
-              </w:rPr>
-            </w:pPr>
-          </w:p>
+            <w:vAlign w:val="center"/>
+          </w:tcPr>
           <w:p>
             <w:pPr>
               <w:spacing w:line="360" w:lineRule="auto"/>
@@ -206,11 +207,11 @@
           <w:tcPr>
             <w:tcW w:w="2401" w:type="dxa"/>
             <w:vMerge/>
-          </w:tcPr>
-          <w:p>
-            <w:pPr>
-              <w:spacing w:line="360" w:lineRule="auto"/>
-              <w:jc w:val="center"/>
+            <w:vAlign w:val="center"/>
+          </w:tcPr>
+          <w:p>
+            <w:pPr>
+              <w:spacing w:line="360" w:lineRule="auto"/>
               <w:rPr>
                 <w:sz w:val="28"/>
                 <w:szCs w:val="28"/>
@@ -223,6 +224,7 @@
           <w:tcPr>
             <w:tcW w:w="1559" w:type="dxa"/>
             <w:vMerge/>
+            <w:vAlign w:val="center"/>
           </w:tcPr>
           <w:p>
             <w:pPr>
@@ -262,6 +264,7 @@
         <w:tc>
           <w:tcPr>
             <w:tcW w:w="1440" w:type="dxa"/>
+            <w:vAlign w:val="center"/>
           </w:tcPr>
           <w:p>
             <w:pPr>
@@ -285,6 +288,7 @@
           <w:tcPr>
             <w:tcW w:w="2160" w:type="dxa"/>
             <w:vMerge/>
+            <w:vAlign w:val="center"/>
           </w:tcPr>
           <w:p>
             <w:pPr>
@@ -325,6 +329,7 @@
         <w:tc>
           <w:tcPr>
             <w:tcW w:w="1559" w:type="dxa"/>
+            <w:vAlign w:val="center"/>
           </w:tcPr>
           <w:p>
             <w:pPr>
@@ -428,15 +433,6 @@
                 <w:szCs w:val="28"/>
               </w:rPr>
             </w:pPr>
-          </w:p>
-          <w:p>
-            <w:pPr>
-              <w:spacing w:line="360" w:lineRule="auto"/>
-              <w:rPr>
-                <w:sz w:val="28"/>
-                <w:szCs w:val="28"/>
-              </w:rPr>
-            </w:pPr>
             <w:r>
               <w:rPr>
                 <w:sz w:val="28"/>
@@ -449,6 +445,7 @@
         <w:tc>
           <w:tcPr>
             <w:tcW w:w="1559" w:type="dxa"/>
+            <w:vAlign w:val="center"/>
           </w:tcPr>
           <w:p>
             <w:pPr>
@@ -681,6 +678,7 @@
         <w:tc>
           <w:tcPr>
             <w:tcW w:w="1559" w:type="dxa"/>
+            <w:vAlign w:val="center"/>
           </w:tcPr>
           <w:p>
             <w:pPr>
@@ -791,15 +789,6 @@
                 <w:szCs w:val="28"/>
               </w:rPr>
             </w:pPr>
-          </w:p>
-          <w:p>
-            <w:pPr>
-              <w:spacing w:line="360" w:lineRule="auto"/>
-              <w:rPr>
-                <w:sz w:val="28"/>
-                <w:szCs w:val="28"/>
-              </w:rPr>
-            </w:pPr>
             <w:r>
               <w:rPr>
                 <w:sz w:val="28"/>
@@ -812,6 +801,7 @@
         <w:tc>
           <w:tcPr>
             <w:tcW w:w="1559" w:type="dxa"/>
+            <w:vAlign w:val="center"/>
           </w:tcPr>
           <w:p>
             <w:pPr>

--- a/TabWord2Latex/debugdata/table.docx
+++ b/TabWord2Latex/debugdata/table.docx
@@ -2,76 +2,202 @@
 <file path=word/document.xml><?xml version="1.0" encoding="utf-8"?>
 <w:document xmlns:wpc="http://schemas.microsoft.com/office/word/2010/wordprocessingCanvas" xmlns:mc="http://schemas.openxmlformats.org/markup-compatibility/2006" xmlns:o="urn:schemas-microsoft-com:office:office" xmlns:r="http://schemas.openxmlformats.org/officeDocument/2006/relationships" xmlns:m="http://schemas.openxmlformats.org/officeDocument/2006/math" xmlns:v="urn:schemas-microsoft-com:vml" xmlns:wp14="http://schemas.microsoft.com/office/word/2010/wordprocessingDrawing" xmlns:wp="http://schemas.openxmlformats.org/drawingml/2006/wordprocessingDrawing" xmlns:w10="urn:schemas-microsoft-com:office:word" xmlns:w="http://schemas.openxmlformats.org/wordprocessingml/2006/main" xmlns:w14="http://schemas.microsoft.com/office/word/2010/wordml" xmlns:w15="http://schemas.microsoft.com/office/word/2012/wordml" xmlns:wpg="http://schemas.microsoft.com/office/word/2010/wordprocessingGroup" xmlns:wpi="http://schemas.microsoft.com/office/word/2010/wordprocessingInk" xmlns:wne="http://schemas.microsoft.com/office/word/2006/wordml" xmlns:wps="http://schemas.microsoft.com/office/word/2010/wordprocessingShape" mc:Ignorable="w14 w15 wp14">
   <w:body>
+    <w:p>
+      <w:pPr>
+        <w:spacing w:line="360" w:lineRule="auto"/>
+        <w:ind w:firstLine="708"/>
+        <w:jc w:val="both"/>
+        <w:rPr>
+          <w:sz w:val="28"/>
+          <w:szCs w:val="28"/>
+        </w:rPr>
+      </w:pPr>
+      <w:r>
+        <w:rPr>
+          <w:sz w:val="28"/>
+          <w:szCs w:val="28"/>
+          <w:lang w:val="en-US"/>
+        </w:rPr>
+        <w:t>Some</w:t>
+      </w:r>
+      <w:r>
+        <w:rPr>
+          <w:sz w:val="28"/>
+          <w:szCs w:val="28"/>
+        </w:rPr>
+        <w:t xml:space="preserve"> </w:t>
+      </w:r>
+      <w:r>
+        <w:rPr>
+          <w:sz w:val="28"/>
+          <w:szCs w:val="28"/>
+          <w:lang w:val="en-US"/>
+        </w:rPr>
+        <w:t>text</w:t>
+      </w:r>
+      <w:r>
+        <w:rPr>
+          <w:sz w:val="28"/>
+          <w:szCs w:val="28"/>
+        </w:rPr>
+        <w:t>.</w:t>
+      </w:r>
+    </w:p>
+    <w:p>
+      <w:pPr>
+        <w:spacing w:line="360" w:lineRule="auto"/>
+        <w:jc w:val="both"/>
+        <w:rPr>
+          <w:sz w:val="28"/>
+          <w:szCs w:val="28"/>
+        </w:rPr>
+      </w:pPr>
+      <w:r>
+        <w:rPr>
+          <w:sz w:val="28"/>
+          <w:szCs w:val="28"/>
+        </w:rPr>
+        <w:t xml:space="preserve">Таблица </w:t>
+      </w:r>
+      <w:r>
+        <w:rPr>
+          <w:sz w:val="28"/>
+          <w:szCs w:val="28"/>
+        </w:rPr>
+        <w:t>3.1</w:t>
+      </w:r>
+      <w:r>
+        <w:rPr>
+          <w:sz w:val="28"/>
+          <w:szCs w:val="28"/>
+        </w:rPr>
+        <w:t xml:space="preserve"> – Функционально-технические характеристики</w:t>
+      </w:r>
+    </w:p>
     <w:tbl>
       <w:tblPr>
-        <w:tblStyle w:val="a3"/>
         <w:tblW w:w="0" w:type="auto"/>
-        <w:tblLook w:val="04A0" w:firstRow="1" w:lastRow="0" w:firstColumn="1" w:lastColumn="0" w:noHBand="0" w:noVBand="1"/>
+        <w:tblInd w:w="108" w:type="dxa"/>
+        <w:tblBorders>
+          <w:top w:val="single" w:sz="4" w:space="0" w:color="auto"/>
+          <w:left w:val="single" w:sz="4" w:space="0" w:color="auto"/>
+          <w:bottom w:val="single" w:sz="4" w:space="0" w:color="auto"/>
+          <w:right w:val="single" w:sz="4" w:space="0" w:color="auto"/>
+          <w:insideH w:val="single" w:sz="4" w:space="0" w:color="auto"/>
+          <w:insideV w:val="single" w:sz="4" w:space="0" w:color="auto"/>
+        </w:tblBorders>
+        <w:tblLayout w:type="fixed"/>
+        <w:tblLook w:val="01E0" w:firstRow="1" w:lastRow="1" w:firstColumn="1" w:lastColumn="1" w:noHBand="0" w:noVBand="0"/>
       </w:tblPr>
       <w:tblGrid>
-        <w:gridCol w:w="3115"/>
-        <w:gridCol w:w="3115"/>
-        <w:gridCol w:w="3115"/>
+        <w:gridCol w:w="2401"/>
+        <w:gridCol w:w="1559"/>
+        <w:gridCol w:w="1440"/>
+        <w:gridCol w:w="1440"/>
+        <w:gridCol w:w="2160"/>
       </w:tblGrid>
       <w:tr>
         <w:tc>
           <w:tcPr>
-            <w:tcW w:w="3115" w:type="dxa"/>
-            <w:vAlign w:val="center"/>
-          </w:tcPr>
-          <w:p>
-            <w:pPr>
-              <w:jc w:val="center"/>
-              <w:rPr>
-                <w:lang w:val="en-US"/>
-              </w:rPr>
-            </w:pPr>
-            <w:r>
-              <w:rPr>
-                <w:lang w:val="en-US"/>
-              </w:rPr>
-              <w:t>a</w:t>
-            </w:r>
-          </w:p>
-        </w:tc>
-        <w:tc>
-          <w:tcPr>
-            <w:tcW w:w="3115" w:type="dxa"/>
+            <w:tcW w:w="2401" w:type="dxa"/>
             <w:vMerge w:val="restart"/>
             <w:vAlign w:val="center"/>
           </w:tcPr>
           <w:p>
             <w:pPr>
-              <w:jc w:val="center"/>
-              <w:rPr>
-                <w:lang w:val="en-US"/>
-              </w:rPr>
-            </w:pPr>
-            <w:r>
-              <w:rPr>
-                <w:lang w:val="en-US"/>
-              </w:rPr>
-              <w:t>c</w:t>
-            </w:r>
-          </w:p>
-        </w:tc>
-        <w:tc>
-          <w:tcPr>
-            <w:tcW w:w="3115" w:type="dxa"/>
-            <w:vAlign w:val="center"/>
-          </w:tcPr>
-          <w:p>
-            <w:pPr>
-              <w:jc w:val="center"/>
-              <w:rPr>
-                <w:lang w:val="en-US"/>
-              </w:rPr>
-            </w:pPr>
-            <w:r>
-              <w:rPr>
-                <w:lang w:val="en-US"/>
-              </w:rPr>
-              <w:t>d</w:t>
+              <w:spacing w:line="360" w:lineRule="auto"/>
+              <w:rPr>
+                <w:sz w:val="28"/>
+                <w:szCs w:val="28"/>
+              </w:rPr>
+            </w:pPr>
+            <w:r>
+              <w:rPr>
+                <w:sz w:val="28"/>
+                <w:szCs w:val="28"/>
+              </w:rPr>
+              <w:t>Функциональные характе</w:t>
+            </w:r>
+            <w:bookmarkStart w:id="0" w:name="_GoBack"/>
+            <w:bookmarkEnd w:id="0"/>
+            <w:r>
+              <w:rPr>
+                <w:sz w:val="28"/>
+                <w:szCs w:val="28"/>
+              </w:rPr>
+              <w:t>ристики</w:t>
+            </w:r>
+          </w:p>
+        </w:tc>
+        <w:tc>
+          <w:tcPr>
+            <w:tcW w:w="1559" w:type="dxa"/>
+            <w:vMerge w:val="restart"/>
+            <w:vAlign w:val="center"/>
+          </w:tcPr>
+          <w:p>
+            <w:pPr>
+              <w:spacing w:line="360" w:lineRule="auto"/>
+              <w:jc w:val="center"/>
+              <w:rPr>
+                <w:sz w:val="28"/>
+                <w:szCs w:val="28"/>
+              </w:rPr>
+            </w:pPr>
+            <w:r>
+              <w:rPr>
+                <w:sz w:val="28"/>
+                <w:szCs w:val="28"/>
+              </w:rPr>
+              <w:t>Единица измерения</w:t>
+            </w:r>
+          </w:p>
+        </w:tc>
+        <w:tc>
+          <w:tcPr>
+            <w:tcW w:w="2880" w:type="dxa"/>
+            <w:gridSpan w:val="2"/>
+            <w:vAlign w:val="center"/>
+          </w:tcPr>
+          <w:p>
+            <w:pPr>
+              <w:spacing w:line="360" w:lineRule="auto"/>
+              <w:jc w:val="center"/>
+              <w:rPr>
+                <w:sz w:val="28"/>
+                <w:szCs w:val="28"/>
+              </w:rPr>
+            </w:pPr>
+            <w:r>
+              <w:rPr>
+                <w:sz w:val="28"/>
+                <w:szCs w:val="28"/>
+              </w:rPr>
+              <w:t>Величина функциональных характеристик</w:t>
+            </w:r>
+          </w:p>
+        </w:tc>
+        <w:tc>
+          <w:tcPr>
+            <w:tcW w:w="2160" w:type="dxa"/>
+            <w:vMerge w:val="restart"/>
+            <w:vAlign w:val="center"/>
+          </w:tcPr>
+          <w:p>
+            <w:pPr>
+              <w:spacing w:line="360" w:lineRule="auto"/>
+              <w:jc w:val="center"/>
+              <w:rPr>
+                <w:sz w:val="28"/>
+                <w:szCs w:val="28"/>
+              </w:rPr>
+            </w:pPr>
+            <w:r>
+              <w:rPr>
+                <w:sz w:val="28"/>
+                <w:szCs w:val="28"/>
+              </w:rPr>
+              <w:t>Значимость характеристик</w:t>
             </w:r>
           </w:p>
         </w:tc>
@@ -79,115 +205,216 @@
       <w:tr>
         <w:tc>
           <w:tcPr>
-            <w:tcW w:w="3115" w:type="dxa"/>
-            <w:vAlign w:val="center"/>
-          </w:tcPr>
-          <w:p>
-            <w:pPr>
-              <w:jc w:val="center"/>
-              <w:rPr>
+            <w:tcW w:w="2401" w:type="dxa"/>
+            <w:vMerge/>
+            <w:vAlign w:val="center"/>
+          </w:tcPr>
+          <w:p>
+            <w:pPr>
+              <w:spacing w:line="360" w:lineRule="auto"/>
+              <w:rPr>
+                <w:sz w:val="28"/>
+                <w:szCs w:val="28"/>
                 <w:lang w:val="en-US"/>
               </w:rPr>
             </w:pPr>
-            <w:r>
-              <w:rPr>
+          </w:p>
+        </w:tc>
+        <w:tc>
+          <w:tcPr>
+            <w:tcW w:w="1559" w:type="dxa"/>
+            <w:vMerge/>
+            <w:vAlign w:val="center"/>
+          </w:tcPr>
+          <w:p>
+            <w:pPr>
+              <w:spacing w:line="360" w:lineRule="auto"/>
+              <w:jc w:val="center"/>
+              <w:rPr>
+                <w:sz w:val="28"/>
+                <w:szCs w:val="28"/>
                 <w:lang w:val="en-US"/>
               </w:rPr>
-              <w:t>b</w:t>
-            </w:r>
-          </w:p>
-        </w:tc>
-        <w:tc>
-          <w:tcPr>
-            <w:tcW w:w="3115" w:type="dxa"/>
+            </w:pPr>
+          </w:p>
+        </w:tc>
+        <w:tc>
+          <w:tcPr>
+            <w:tcW w:w="1440" w:type="dxa"/>
+            <w:vAlign w:val="center"/>
+          </w:tcPr>
+          <w:p>
+            <w:pPr>
+              <w:spacing w:line="360" w:lineRule="auto"/>
+              <w:jc w:val="center"/>
+              <w:rPr>
+                <w:sz w:val="28"/>
+                <w:szCs w:val="28"/>
+              </w:rPr>
+            </w:pPr>
+            <w:r>
+              <w:rPr>
+                <w:sz w:val="28"/>
+                <w:szCs w:val="28"/>
+              </w:rPr>
+              <w:t>Аналог</w:t>
+            </w:r>
+          </w:p>
+        </w:tc>
+        <w:tc>
+          <w:tcPr>
+            <w:tcW w:w="1440" w:type="dxa"/>
+            <w:vAlign w:val="center"/>
+          </w:tcPr>
+          <w:p>
+            <w:pPr>
+              <w:spacing w:line="360" w:lineRule="auto"/>
+              <w:jc w:val="center"/>
+              <w:rPr>
+                <w:sz w:val="28"/>
+                <w:szCs w:val="28"/>
+              </w:rPr>
+            </w:pPr>
+            <w:r>
+              <w:rPr>
+                <w:sz w:val="28"/>
+                <w:szCs w:val="28"/>
+              </w:rPr>
+              <w:t>Новый вариант</w:t>
+            </w:r>
+          </w:p>
+        </w:tc>
+        <w:tc>
+          <w:tcPr>
+            <w:tcW w:w="2160" w:type="dxa"/>
             <w:vMerge/>
             <w:vAlign w:val="center"/>
           </w:tcPr>
           <w:p>
             <w:pPr>
-              <w:jc w:val="center"/>
-            </w:pPr>
-          </w:p>
-        </w:tc>
-        <w:tc>
-          <w:tcPr>
-            <w:tcW w:w="3115" w:type="dxa"/>
-            <w:vAlign w:val="center"/>
-          </w:tcPr>
-          <w:p>
-            <w:pPr>
-              <w:jc w:val="center"/>
-              <w:rPr>
+              <w:spacing w:line="360" w:lineRule="auto"/>
+              <w:jc w:val="center"/>
+              <w:rPr>
+                <w:sz w:val="28"/>
+                <w:szCs w:val="28"/>
                 <w:lang w:val="en-US"/>
               </w:rPr>
             </w:pPr>
-            <w:r>
-              <w:rPr>
-                <w:lang w:val="en-US"/>
-              </w:rPr>
-              <w:t>e</w:t>
-            </w:r>
           </w:p>
         </w:tc>
       </w:tr>
       <w:tr>
         <w:tc>
           <w:tcPr>
-            <w:tcW w:w="3115" w:type="dxa"/>
-            <w:vAlign w:val="center"/>
-          </w:tcPr>
-          <w:p>
-            <w:pPr>
-              <w:jc w:val="center"/>
-              <w:rPr>
-                <w:lang w:val="en-US"/>
-              </w:rPr>
-            </w:pPr>
-            <w:r>
-              <w:rPr>
-                <w:lang w:val="en-US"/>
-              </w:rPr>
-              <w:t>f</w:t>
-            </w:r>
-          </w:p>
-        </w:tc>
-        <w:tc>
-          <w:tcPr>
-            <w:tcW w:w="3115" w:type="dxa"/>
-            <w:vAlign w:val="center"/>
-          </w:tcPr>
-          <w:p>
-            <w:pPr>
-              <w:jc w:val="center"/>
-              <w:rPr>
-                <w:lang w:val="en-US"/>
-              </w:rPr>
-            </w:pPr>
-            <w:r>
-              <w:rPr>
-                <w:lang w:val="en-US"/>
-              </w:rPr>
-              <w:t>g</w:t>
-            </w:r>
-          </w:p>
-        </w:tc>
-        <w:tc>
-          <w:tcPr>
-            <w:tcW w:w="3115" w:type="dxa"/>
-            <w:vAlign w:val="center"/>
-          </w:tcPr>
-          <w:p>
-            <w:pPr>
-              <w:jc w:val="center"/>
-              <w:rPr>
-                <w:lang w:val="en-US"/>
-              </w:rPr>
-            </w:pPr>
-            <w:r>
-              <w:rPr>
-                <w:lang w:val="en-US"/>
-              </w:rPr>
-              <w:t>h</w:t>
+            <w:tcW w:w="2401" w:type="dxa"/>
+            <w:vAlign w:val="center"/>
+          </w:tcPr>
+          <w:p>
+            <w:pPr>
+              <w:spacing w:line="360" w:lineRule="auto"/>
+              <w:rPr>
+                <w:sz w:val="28"/>
+                <w:szCs w:val="28"/>
+              </w:rPr>
+            </w:pPr>
+            <w:r>
+              <w:rPr>
+                <w:sz w:val="28"/>
+                <w:szCs w:val="28"/>
+              </w:rPr>
+              <w:t>Простота использования</w:t>
+            </w:r>
+          </w:p>
+        </w:tc>
+        <w:tc>
+          <w:tcPr>
+            <w:tcW w:w="1559" w:type="dxa"/>
+            <w:vAlign w:val="center"/>
+          </w:tcPr>
+          <w:p>
+            <w:pPr>
+              <w:spacing w:line="360" w:lineRule="auto"/>
+              <w:jc w:val="center"/>
+              <w:rPr>
+                <w:sz w:val="28"/>
+                <w:szCs w:val="28"/>
+              </w:rPr>
+            </w:pPr>
+            <w:r>
+              <w:rPr>
+                <w:sz w:val="28"/>
+                <w:szCs w:val="28"/>
+              </w:rPr>
+              <w:t>По 10-бальной шкале</w:t>
+            </w:r>
+          </w:p>
+        </w:tc>
+        <w:tc>
+          <w:tcPr>
+            <w:tcW w:w="1440" w:type="dxa"/>
+            <w:vAlign w:val="center"/>
+          </w:tcPr>
+          <w:p>
+            <w:pPr>
+              <w:spacing w:line="360" w:lineRule="auto"/>
+              <w:jc w:val="center"/>
+              <w:rPr>
+                <w:sz w:val="28"/>
+                <w:szCs w:val="28"/>
+              </w:rPr>
+            </w:pPr>
+            <w:r>
+              <w:rPr>
+                <w:sz w:val="28"/>
+                <w:szCs w:val="28"/>
+              </w:rPr>
+              <w:t>2</w:t>
+            </w:r>
+          </w:p>
+        </w:tc>
+        <w:tc>
+          <w:tcPr>
+            <w:tcW w:w="1440" w:type="dxa"/>
+            <w:vAlign w:val="center"/>
+          </w:tcPr>
+          <w:p>
+            <w:pPr>
+              <w:spacing w:line="360" w:lineRule="auto"/>
+              <w:jc w:val="center"/>
+              <w:rPr>
+                <w:sz w:val="28"/>
+                <w:szCs w:val="28"/>
+              </w:rPr>
+            </w:pPr>
+            <w:r>
+              <w:rPr>
+                <w:sz w:val="28"/>
+                <w:szCs w:val="28"/>
+              </w:rPr>
+              <w:t>9</w:t>
+            </w:r>
+          </w:p>
+        </w:tc>
+        <w:tc>
+          <w:tcPr>
+            <w:tcW w:w="2160" w:type="dxa"/>
+            <w:vAlign w:val="center"/>
+          </w:tcPr>
+          <w:p>
+            <w:pPr>
+              <w:spacing w:line="360" w:lineRule="auto"/>
+              <w:jc w:val="center"/>
+              <w:rPr>
+                <w:sz w:val="28"/>
+                <w:szCs w:val="28"/>
+              </w:rPr>
+            </w:pPr>
+            <w:r>
+              <w:rPr>
+                <w:sz w:val="28"/>
+                <w:szCs w:val="28"/>
+              </w:rPr>
+              <w:t>0.05</w:t>
             </w:r>
           </w:p>
         </w:tc>
@@ -195,46 +422,478 @@
       <w:tr>
         <w:tc>
           <w:tcPr>
-            <w:tcW w:w="6230" w:type="dxa"/>
-            <w:gridSpan w:val="2"/>
-            <w:vAlign w:val="center"/>
-          </w:tcPr>
-          <w:p>
-            <w:pPr>
-              <w:jc w:val="center"/>
-              <w:rPr>
+            <w:tcW w:w="2401" w:type="dxa"/>
+            <w:vAlign w:val="center"/>
+          </w:tcPr>
+          <w:p>
+            <w:pPr>
+              <w:spacing w:line="360" w:lineRule="auto"/>
+              <w:rPr>
+                <w:sz w:val="28"/>
+                <w:szCs w:val="28"/>
+              </w:rPr>
+            </w:pPr>
+            <w:r>
+              <w:rPr>
+                <w:sz w:val="28"/>
+                <w:szCs w:val="28"/>
+              </w:rPr>
+              <w:t>Быстродействие</w:t>
+            </w:r>
+          </w:p>
+        </w:tc>
+        <w:tc>
+          <w:tcPr>
+            <w:tcW w:w="1559" w:type="dxa"/>
+            <w:vAlign w:val="center"/>
+          </w:tcPr>
+          <w:p>
+            <w:pPr>
+              <w:spacing w:line="360" w:lineRule="auto"/>
+              <w:jc w:val="center"/>
+              <w:rPr>
+                <w:sz w:val="28"/>
+                <w:szCs w:val="28"/>
+              </w:rPr>
+            </w:pPr>
+            <w:r>
+              <w:rPr>
+                <w:sz w:val="28"/>
+                <w:szCs w:val="28"/>
+              </w:rPr>
+              <w:t>По 10-бальной шкале</w:t>
+            </w:r>
+          </w:p>
+        </w:tc>
+        <w:tc>
+          <w:tcPr>
+            <w:tcW w:w="1440" w:type="dxa"/>
+            <w:vAlign w:val="center"/>
+          </w:tcPr>
+          <w:p>
+            <w:pPr>
+              <w:spacing w:line="360" w:lineRule="auto"/>
+              <w:jc w:val="center"/>
+              <w:rPr>
+                <w:sz w:val="28"/>
+                <w:szCs w:val="28"/>
+              </w:rPr>
+            </w:pPr>
+            <w:r>
+              <w:rPr>
+                <w:sz w:val="28"/>
+                <w:szCs w:val="28"/>
+              </w:rPr>
+              <w:t>5</w:t>
+            </w:r>
+          </w:p>
+        </w:tc>
+        <w:tc>
+          <w:tcPr>
+            <w:tcW w:w="1440" w:type="dxa"/>
+            <w:vAlign w:val="center"/>
+          </w:tcPr>
+          <w:p>
+            <w:pPr>
+              <w:spacing w:line="360" w:lineRule="auto"/>
+              <w:jc w:val="center"/>
+              <w:rPr>
+                <w:sz w:val="28"/>
+                <w:szCs w:val="28"/>
+              </w:rPr>
+            </w:pPr>
+            <w:r>
+              <w:rPr>
+                <w:sz w:val="28"/>
+                <w:szCs w:val="28"/>
+              </w:rPr>
+              <w:t>10</w:t>
+            </w:r>
+          </w:p>
+        </w:tc>
+        <w:tc>
+          <w:tcPr>
+            <w:tcW w:w="2160" w:type="dxa"/>
+            <w:vAlign w:val="center"/>
+          </w:tcPr>
+          <w:p>
+            <w:pPr>
+              <w:spacing w:line="360" w:lineRule="auto"/>
+              <w:jc w:val="center"/>
+              <w:rPr>
+                <w:sz w:val="28"/>
+                <w:szCs w:val="28"/>
+              </w:rPr>
+            </w:pPr>
+            <w:r>
+              <w:rPr>
+                <w:sz w:val="28"/>
+                <w:szCs w:val="28"/>
+              </w:rPr>
+              <w:t>0.2</w:t>
+            </w:r>
+          </w:p>
+        </w:tc>
+      </w:tr>
+      <w:tr>
+        <w:tc>
+          <w:tcPr>
+            <w:tcW w:w="2401" w:type="dxa"/>
+            <w:vAlign w:val="center"/>
+          </w:tcPr>
+          <w:p>
+            <w:pPr>
+              <w:spacing w:line="360" w:lineRule="auto"/>
+              <w:rPr>
+                <w:sz w:val="28"/>
+                <w:szCs w:val="28"/>
+              </w:rPr>
+            </w:pPr>
+            <w:r>
+              <w:rPr>
+                <w:sz w:val="28"/>
+                <w:szCs w:val="28"/>
+              </w:rPr>
+              <w:t>Открытость</w:t>
+            </w:r>
+          </w:p>
+        </w:tc>
+        <w:tc>
+          <w:tcPr>
+            <w:tcW w:w="1559" w:type="dxa"/>
+            <w:vAlign w:val="center"/>
+          </w:tcPr>
+          <w:p>
+            <w:pPr>
+              <w:spacing w:line="360" w:lineRule="auto"/>
+              <w:jc w:val="center"/>
+              <w:rPr>
+                <w:sz w:val="28"/>
+                <w:szCs w:val="28"/>
+              </w:rPr>
+            </w:pPr>
+            <w:r>
+              <w:rPr>
+                <w:sz w:val="28"/>
+                <w:szCs w:val="28"/>
+              </w:rPr>
+              <w:t>По 10-бальной шкале</w:t>
+            </w:r>
+          </w:p>
+        </w:tc>
+        <w:tc>
+          <w:tcPr>
+            <w:tcW w:w="1440" w:type="dxa"/>
+            <w:vAlign w:val="center"/>
+          </w:tcPr>
+          <w:p>
+            <w:pPr>
+              <w:spacing w:line="360" w:lineRule="auto"/>
+              <w:jc w:val="center"/>
+              <w:rPr>
+                <w:sz w:val="28"/>
+                <w:szCs w:val="28"/>
+              </w:rPr>
+            </w:pPr>
+            <w:r>
+              <w:rPr>
+                <w:sz w:val="28"/>
+                <w:szCs w:val="28"/>
+              </w:rPr>
+              <w:t>3</w:t>
+            </w:r>
+          </w:p>
+        </w:tc>
+        <w:tc>
+          <w:tcPr>
+            <w:tcW w:w="1440" w:type="dxa"/>
+            <w:vAlign w:val="center"/>
+          </w:tcPr>
+          <w:p>
+            <w:pPr>
+              <w:spacing w:line="360" w:lineRule="auto"/>
+              <w:jc w:val="center"/>
+              <w:rPr>
+                <w:sz w:val="28"/>
+                <w:szCs w:val="28"/>
                 <w:lang w:val="en-US"/>
               </w:rPr>
             </w:pPr>
-            <w:bookmarkStart w:id="0" w:name="_GoBack"/>
-            <w:bookmarkEnd w:id="0"/>
-            <w:proofErr w:type="spellStart"/>
-            <w:r>
-              <w:rPr>
-                <w:lang w:val="en-US"/>
-              </w:rPr>
-              <w:t>i</w:t>
-            </w:r>
-            <w:proofErr w:type="spellEnd"/>
-          </w:p>
-        </w:tc>
-        <w:tc>
-          <w:tcPr>
-            <w:tcW w:w="3115" w:type="dxa"/>
-            <w:vAlign w:val="center"/>
-          </w:tcPr>
-          <w:p>
-            <w:pPr>
-              <w:jc w:val="center"/>
-              <w:rPr>
-                <w:lang w:val="en-US"/>
-              </w:rPr>
-            </w:pPr>
-            <w:r>
-              <w:rPr>
-                <w:lang w:val="en-US"/>
-              </w:rPr>
-              <w:t>j</w:t>
+            <w:r>
+              <w:rPr>
+                <w:sz w:val="28"/>
+                <w:szCs w:val="28"/>
+              </w:rPr>
+              <w:t>10</w:t>
+            </w:r>
+          </w:p>
+        </w:tc>
+        <w:tc>
+          <w:tcPr>
+            <w:tcW w:w="2160" w:type="dxa"/>
+            <w:vAlign w:val="center"/>
+          </w:tcPr>
+          <w:p>
+            <w:pPr>
+              <w:spacing w:line="360" w:lineRule="auto"/>
+              <w:jc w:val="center"/>
+              <w:rPr>
+                <w:sz w:val="28"/>
+                <w:szCs w:val="28"/>
+              </w:rPr>
+            </w:pPr>
+            <w:r>
+              <w:rPr>
+                <w:sz w:val="28"/>
+                <w:szCs w:val="28"/>
+              </w:rPr>
+              <w:t>0.15</w:t>
+            </w:r>
+          </w:p>
+        </w:tc>
+      </w:tr>
+      <w:tr>
+        <w:tc>
+          <w:tcPr>
+            <w:tcW w:w="2401" w:type="dxa"/>
+            <w:vAlign w:val="center"/>
+          </w:tcPr>
+          <w:p>
+            <w:pPr>
+              <w:spacing w:line="360" w:lineRule="auto"/>
+              <w:rPr>
+                <w:sz w:val="28"/>
+                <w:szCs w:val="28"/>
+              </w:rPr>
+            </w:pPr>
+            <w:r>
+              <w:rPr>
+                <w:sz w:val="28"/>
+                <w:szCs w:val="28"/>
+              </w:rPr>
+              <w:t>Точность вычислений</w:t>
+            </w:r>
+          </w:p>
+        </w:tc>
+        <w:tc>
+          <w:tcPr>
+            <w:tcW w:w="1559" w:type="dxa"/>
+            <w:vAlign w:val="center"/>
+          </w:tcPr>
+          <w:p>
+            <w:pPr>
+              <w:spacing w:line="360" w:lineRule="auto"/>
+              <w:jc w:val="center"/>
+              <w:rPr>
+                <w:sz w:val="28"/>
+                <w:szCs w:val="28"/>
+              </w:rPr>
+            </w:pPr>
+            <w:r>
+              <w:rPr>
+                <w:sz w:val="28"/>
+                <w:szCs w:val="28"/>
+              </w:rPr>
+              <w:t>По 10-бальной шкале</w:t>
+            </w:r>
+          </w:p>
+        </w:tc>
+        <w:tc>
+          <w:tcPr>
+            <w:tcW w:w="1440" w:type="dxa"/>
+            <w:vAlign w:val="center"/>
+          </w:tcPr>
+          <w:p>
+            <w:pPr>
+              <w:spacing w:line="360" w:lineRule="auto"/>
+              <w:jc w:val="center"/>
+              <w:rPr>
+                <w:sz w:val="28"/>
+                <w:szCs w:val="28"/>
+              </w:rPr>
+            </w:pPr>
+            <w:r>
+              <w:rPr>
+                <w:sz w:val="28"/>
+                <w:szCs w:val="28"/>
+              </w:rPr>
+              <w:t>8</w:t>
+            </w:r>
+          </w:p>
+        </w:tc>
+        <w:tc>
+          <w:tcPr>
+            <w:tcW w:w="1440" w:type="dxa"/>
+            <w:vAlign w:val="center"/>
+          </w:tcPr>
+          <w:p>
+            <w:pPr>
+              <w:spacing w:line="360" w:lineRule="auto"/>
+              <w:jc w:val="center"/>
+              <w:rPr>
+                <w:sz w:val="28"/>
+                <w:szCs w:val="28"/>
+              </w:rPr>
+            </w:pPr>
+            <w:r>
+              <w:rPr>
+                <w:sz w:val="28"/>
+                <w:szCs w:val="28"/>
+              </w:rPr>
+              <w:t>8</w:t>
+            </w:r>
+          </w:p>
+        </w:tc>
+        <w:tc>
+          <w:tcPr>
+            <w:tcW w:w="2160" w:type="dxa"/>
+            <w:vAlign w:val="center"/>
+          </w:tcPr>
+          <w:p>
+            <w:pPr>
+              <w:spacing w:line="360" w:lineRule="auto"/>
+              <w:jc w:val="center"/>
+              <w:rPr>
+                <w:sz w:val="28"/>
+                <w:szCs w:val="28"/>
+              </w:rPr>
+            </w:pPr>
+            <w:r>
+              <w:rPr>
+                <w:sz w:val="28"/>
+                <w:szCs w:val="28"/>
+              </w:rPr>
+              <w:t>0.</w:t>
+            </w:r>
+            <w:r>
+              <w:rPr>
+                <w:sz w:val="28"/>
+                <w:szCs w:val="28"/>
+              </w:rPr>
+              <w:t>2</w:t>
+            </w:r>
+          </w:p>
+        </w:tc>
+      </w:tr>
+      <w:tr>
+        <w:tc>
+          <w:tcPr>
+            <w:tcW w:w="2401" w:type="dxa"/>
+            <w:vAlign w:val="center"/>
+          </w:tcPr>
+          <w:p>
+            <w:pPr>
+              <w:spacing w:line="360" w:lineRule="auto"/>
+              <w:rPr>
+                <w:sz w:val="28"/>
+                <w:szCs w:val="28"/>
+              </w:rPr>
+            </w:pPr>
+            <w:r>
+              <w:rPr>
+                <w:sz w:val="28"/>
+                <w:szCs w:val="28"/>
+              </w:rPr>
+              <w:t>Надёжность</w:t>
+            </w:r>
+          </w:p>
+        </w:tc>
+        <w:tc>
+          <w:tcPr>
+            <w:tcW w:w="1559" w:type="dxa"/>
+            <w:vAlign w:val="center"/>
+          </w:tcPr>
+          <w:p>
+            <w:pPr>
+              <w:spacing w:line="360" w:lineRule="auto"/>
+              <w:jc w:val="center"/>
+              <w:rPr>
+                <w:sz w:val="28"/>
+                <w:szCs w:val="28"/>
+              </w:rPr>
+            </w:pPr>
+            <w:r>
+              <w:rPr>
+                <w:sz w:val="28"/>
+                <w:szCs w:val="28"/>
+              </w:rPr>
+              <w:t>По 10-бальной шкале</w:t>
+            </w:r>
+          </w:p>
+        </w:tc>
+        <w:tc>
+          <w:tcPr>
+            <w:tcW w:w="1440" w:type="dxa"/>
+            <w:vAlign w:val="center"/>
+          </w:tcPr>
+          <w:p>
+            <w:pPr>
+              <w:spacing w:line="360" w:lineRule="auto"/>
+              <w:jc w:val="center"/>
+              <w:rPr>
+                <w:sz w:val="28"/>
+                <w:szCs w:val="28"/>
+              </w:rPr>
+            </w:pPr>
+            <w:r>
+              <w:rPr>
+                <w:sz w:val="28"/>
+                <w:szCs w:val="28"/>
+              </w:rPr>
+              <w:t>9</w:t>
+            </w:r>
+          </w:p>
+        </w:tc>
+        <w:tc>
+          <w:tcPr>
+            <w:tcW w:w="1440" w:type="dxa"/>
+            <w:vAlign w:val="center"/>
+          </w:tcPr>
+          <w:p>
+            <w:pPr>
+              <w:spacing w:line="360" w:lineRule="auto"/>
+              <w:jc w:val="center"/>
+              <w:rPr>
+                <w:sz w:val="28"/>
+                <w:szCs w:val="28"/>
+              </w:rPr>
+            </w:pPr>
+            <w:r>
+              <w:rPr>
+                <w:sz w:val="28"/>
+                <w:szCs w:val="28"/>
+              </w:rPr>
+              <w:t>7</w:t>
+            </w:r>
+          </w:p>
+        </w:tc>
+        <w:tc>
+          <w:tcPr>
+            <w:tcW w:w="2160" w:type="dxa"/>
+            <w:vAlign w:val="center"/>
+          </w:tcPr>
+          <w:p>
+            <w:pPr>
+              <w:spacing w:line="360" w:lineRule="auto"/>
+              <w:jc w:val="center"/>
+              <w:rPr>
+                <w:sz w:val="28"/>
+                <w:szCs w:val="28"/>
+              </w:rPr>
+            </w:pPr>
+            <w:r>
+              <w:rPr>
+                <w:sz w:val="28"/>
+                <w:szCs w:val="28"/>
+              </w:rPr>
+              <w:t>0.</w:t>
+            </w:r>
+            <w:r>
+              <w:rPr>
+                <w:sz w:val="28"/>
+                <w:szCs w:val="28"/>
+              </w:rPr>
+              <w:t>2</w:t>
             </w:r>
           </w:p>
         </w:tc>
@@ -644,6 +1303,16 @@
   <w:style w:type="paragraph" w:default="1" w:styleId="a">
     <w:name w:val="Normal"/>
     <w:qFormat/>
+    <w:rsid w:val="000E1001"/>
+    <w:pPr>
+      <w:spacing w:after="0" w:line="240" w:lineRule="auto"/>
+    </w:pPr>
+    <w:rPr>
+      <w:rFonts w:ascii="Times New Roman" w:eastAsia="Times New Roman" w:hAnsi="Times New Roman" w:cs="Times New Roman"/>
+      <w:sz w:val="24"/>
+      <w:szCs w:val="24"/>
+      <w:lang w:eastAsia="ru-RU"/>
+    </w:rPr>
   </w:style>
   <w:style w:type="character" w:default="1" w:styleId="a0">
     <w:name w:val="Default Paragraph Font"/>
@@ -671,32 +1340,6 @@
     <w:uiPriority w:val="99"/>
     <w:semiHidden/>
     <w:unhideWhenUsed/>
-  </w:style>
-  <w:style w:type="table" w:styleId="a3">
-    <w:name w:val="Table Grid"/>
-    <w:basedOn w:val="a1"/>
-    <w:uiPriority w:val="39"/>
-    <w:rsid w:val="00727050"/>
-    <w:pPr>
-      <w:spacing w:after="0" w:line="240" w:lineRule="auto"/>
-    </w:pPr>
-    <w:tblPr>
-      <w:tblInd w:w="0" w:type="dxa"/>
-      <w:tblBorders>
-        <w:top w:val="single" w:sz="4" w:space="0" w:color="auto"/>
-        <w:left w:val="single" w:sz="4" w:space="0" w:color="auto"/>
-        <w:bottom w:val="single" w:sz="4" w:space="0" w:color="auto"/>
-        <w:right w:val="single" w:sz="4" w:space="0" w:color="auto"/>
-        <w:insideH w:val="single" w:sz="4" w:space="0" w:color="auto"/>
-        <w:insideV w:val="single" w:sz="4" w:space="0" w:color="auto"/>
-      </w:tblBorders>
-      <w:tblCellMar>
-        <w:top w:w="0" w:type="dxa"/>
-        <w:left w:w="108" w:type="dxa"/>
-        <w:bottom w:w="0" w:type="dxa"/>
-        <w:right w:w="108" w:type="dxa"/>
-      </w:tblCellMar>
-    </w:tblPr>
   </w:style>
 </w:styles>
 </file>

--- a/TabWord2Latex/debugdata/table.docx
+++ b/TabWord2Latex/debugdata/table.docx
@@ -116,17 +116,27 @@
                 <w:sz w:val="28"/>
                 <w:szCs w:val="28"/>
               </w:rPr>
-              <w:t>Функциональные характе</w:t>
+              <w:t>Функциональные характеристики</w:t>
+            </w:r>
+          </w:p>
+          <w:p>
+            <w:pPr>
+              <w:spacing w:line="360" w:lineRule="auto"/>
+              <w:jc w:val="right"/>
+              <w:rPr>
+                <w:sz w:val="28"/>
+                <w:szCs w:val="28"/>
+              </w:rPr>
+            </w:pPr>
+            <w:r>
+              <w:rPr>
+                <w:sz w:val="28"/>
+                <w:szCs w:val="28"/>
+              </w:rPr>
+              <w:t>Название</w:t>
             </w:r>
             <w:bookmarkStart w:id="0" w:name="_GoBack"/>
             <w:bookmarkEnd w:id="0"/>
-            <w:r>
-              <w:rPr>
-                <w:sz w:val="28"/>
-                <w:szCs w:val="28"/>
-              </w:rPr>
-              <w:t>ристики</w:t>
-            </w:r>
           </w:p>
         </w:tc>
         <w:tc>

--- a/TabWord2Latex/debugdata/table.docx
+++ b/TabWord2Latex/debugdata/table.docx
@@ -117,23 +117,6 @@
                 <w:szCs w:val="28"/>
               </w:rPr>
               <w:t>Функциональные характеристики</w:t>
-            </w:r>
-          </w:p>
-          <w:p>
-            <w:pPr>
-              <w:spacing w:line="360" w:lineRule="auto"/>
-              <w:jc w:val="right"/>
-              <w:rPr>
-                <w:sz w:val="28"/>
-                <w:szCs w:val="28"/>
-              </w:rPr>
-            </w:pPr>
-            <w:r>
-              <w:rPr>
-                <w:sz w:val="28"/>
-                <w:szCs w:val="28"/>
-              </w:rPr>
-              <w:t>Название</w:t>
             </w:r>
             <w:bookmarkStart w:id="0" w:name="_GoBack"/>
             <w:bookmarkEnd w:id="0"/>

--- a/TabWord2Latex/debugdata/table.docx
+++ b/TabWord2Latex/debugdata/table.docx
@@ -99,50 +99,28 @@
       <w:tr>
         <w:tc>
           <w:tcPr>
-            <w:tcW w:w="2401" w:type="dxa"/>
+            <w:tcW w:w="3960" w:type="dxa"/>
+            <w:gridSpan w:val="2"/>
             <w:vMerge w:val="restart"/>
             <w:vAlign w:val="center"/>
           </w:tcPr>
           <w:p>
             <w:pPr>
               <w:spacing w:line="360" w:lineRule="auto"/>
-              <w:rPr>
-                <w:sz w:val="28"/>
-                <w:szCs w:val="28"/>
-              </w:rPr>
-            </w:pPr>
-            <w:r>
-              <w:rPr>
-                <w:sz w:val="28"/>
-                <w:szCs w:val="28"/>
-              </w:rPr>
-              <w:t>Функциональные характеристики</w:t>
-            </w:r>
+              <w:jc w:val="center"/>
+              <w:rPr>
+                <w:sz w:val="28"/>
+                <w:szCs w:val="28"/>
+              </w:rPr>
+            </w:pPr>
             <w:bookmarkStart w:id="0" w:name="_GoBack"/>
             <w:bookmarkEnd w:id="0"/>
-          </w:p>
-        </w:tc>
-        <w:tc>
-          <w:tcPr>
-            <w:tcW w:w="1559" w:type="dxa"/>
-            <w:vMerge w:val="restart"/>
-            <w:vAlign w:val="center"/>
-          </w:tcPr>
-          <w:p>
-            <w:pPr>
-              <w:spacing w:line="360" w:lineRule="auto"/>
-              <w:jc w:val="center"/>
-              <w:rPr>
-                <w:sz w:val="28"/>
-                <w:szCs w:val="28"/>
-              </w:rPr>
-            </w:pPr>
-            <w:r>
-              <w:rPr>
-                <w:sz w:val="28"/>
-                <w:szCs w:val="28"/>
-              </w:rPr>
-              <w:t>Единица измерения</w:t>
+            <w:r>
+              <w:rPr>
+                <w:sz w:val="28"/>
+                <w:szCs w:val="28"/>
+              </w:rPr>
+              <w:t>Функциональные характеристики</w:t>
             </w:r>
           </w:p>
         </w:tc>
@@ -198,24 +176,8 @@
       <w:tr>
         <w:tc>
           <w:tcPr>
-            <w:tcW w:w="2401" w:type="dxa"/>
-            <w:vMerge/>
-            <w:vAlign w:val="center"/>
-          </w:tcPr>
-          <w:p>
-            <w:pPr>
-              <w:spacing w:line="360" w:lineRule="auto"/>
-              <w:rPr>
-                <w:sz w:val="28"/>
-                <w:szCs w:val="28"/>
-                <w:lang w:val="en-US"/>
-              </w:rPr>
-            </w:pPr>
-          </w:p>
-        </w:tc>
-        <w:tc>
-          <w:tcPr>
-            <w:tcW w:w="1559" w:type="dxa"/>
+            <w:tcW w:w="3960" w:type="dxa"/>
+            <w:gridSpan w:val="2"/>
             <w:vMerge/>
             <w:vAlign w:val="center"/>
           </w:tcPr>
@@ -305,6 +267,7 @@
           <w:p>
             <w:pPr>
               <w:spacing w:line="360" w:lineRule="auto"/>
+              <w:jc w:val="center"/>
               <w:rPr>
                 <w:sz w:val="28"/>
                 <w:szCs w:val="28"/>
@@ -421,6 +384,7 @@
           <w:p>
             <w:pPr>
               <w:spacing w:line="360" w:lineRule="auto"/>
+              <w:jc w:val="center"/>
               <w:rPr>
                 <w:sz w:val="28"/>
                 <w:szCs w:val="28"/>
@@ -537,6 +501,7 @@
           <w:p>
             <w:pPr>
               <w:spacing w:line="360" w:lineRule="auto"/>
+              <w:jc w:val="center"/>
               <w:rPr>
                 <w:sz w:val="28"/>
                 <w:szCs w:val="28"/>
@@ -654,6 +619,7 @@
           <w:p>
             <w:pPr>
               <w:spacing w:line="360" w:lineRule="auto"/>
+              <w:jc w:val="center"/>
               <w:rPr>
                 <w:sz w:val="28"/>
                 <w:szCs w:val="28"/>
@@ -777,6 +743,7 @@
           <w:p>
             <w:pPr>
               <w:spacing w:line="360" w:lineRule="auto"/>
+              <w:jc w:val="center"/>
               <w:rPr>
                 <w:sz w:val="28"/>
                 <w:szCs w:val="28"/>

--- a/TabWord2Latex/debugdata/table.docx
+++ b/TabWord2Latex/debugdata/table.docx
@@ -99,8 +99,7 @@
       <w:tr>
         <w:tc>
           <w:tcPr>
-            <w:tcW w:w="3960" w:type="dxa"/>
-            <w:gridSpan w:val="2"/>
+            <w:tcW w:w="2401" w:type="dxa"/>
             <w:vMerge w:val="restart"/>
             <w:vAlign w:val="center"/>
           </w:tcPr>
@@ -113,6 +112,13 @@
                 <w:szCs w:val="28"/>
               </w:rPr>
             </w:pPr>
+            <w:r>
+              <w:rPr>
+                <w:sz w:val="28"/>
+                <w:szCs w:val="28"/>
+              </w:rPr>
+              <w:t>Функциональные характер</w:t>
+            </w:r>
             <w:bookmarkStart w:id="0" w:name="_GoBack"/>
             <w:bookmarkEnd w:id="0"/>
             <w:r>
@@ -120,7 +126,31 @@
                 <w:sz w:val="28"/>
                 <w:szCs w:val="28"/>
               </w:rPr>
-              <w:t>Функциональные характеристики</w:t>
+              <w:t>истики</w:t>
+            </w:r>
+          </w:p>
+        </w:tc>
+        <w:tc>
+          <w:tcPr>
+            <w:tcW w:w="1559" w:type="dxa"/>
+            <w:vMerge w:val="restart"/>
+            <w:vAlign w:val="center"/>
+          </w:tcPr>
+          <w:p>
+            <w:pPr>
+              <w:spacing w:line="360" w:lineRule="auto"/>
+              <w:jc w:val="center"/>
+              <w:rPr>
+                <w:sz w:val="28"/>
+                <w:szCs w:val="28"/>
+              </w:rPr>
+            </w:pPr>
+            <w:r>
+              <w:rPr>
+                <w:sz w:val="28"/>
+                <w:szCs w:val="28"/>
+              </w:rPr>
+              <w:t>Единица измерения</w:t>
             </w:r>
           </w:p>
         </w:tc>
@@ -176,8 +206,25 @@
       <w:tr>
         <w:tc>
           <w:tcPr>
-            <w:tcW w:w="3960" w:type="dxa"/>
-            <w:gridSpan w:val="2"/>
+            <w:tcW w:w="2401" w:type="dxa"/>
+            <w:vMerge/>
+            <w:vAlign w:val="center"/>
+          </w:tcPr>
+          <w:p>
+            <w:pPr>
+              <w:spacing w:line="360" w:lineRule="auto"/>
+              <w:jc w:val="center"/>
+              <w:rPr>
+                <w:sz w:val="28"/>
+                <w:szCs w:val="28"/>
+                <w:lang w:val="en-US"/>
+              </w:rPr>
+            </w:pPr>
+          </w:p>
+        </w:tc>
+        <w:tc>
+          <w:tcPr>
+            <w:tcW w:w="1559" w:type="dxa"/>
             <w:vMerge/>
             <w:vAlign w:val="center"/>
           </w:tcPr>

--- a/TabWord2Latex/debugdata/table.docx
+++ b/TabWord2Latex/debugdata/table.docx
@@ -99,7 +99,8 @@
       <w:tr>
         <w:tc>
           <w:tcPr>
-            <w:tcW w:w="2401" w:type="dxa"/>
+            <w:tcW w:w="3960" w:type="dxa"/>
+            <w:gridSpan w:val="2"/>
             <w:vMerge w:val="restart"/>
             <w:vAlign w:val="center"/>
           </w:tcPr>
@@ -112,13 +113,6 @@
                 <w:szCs w:val="28"/>
               </w:rPr>
             </w:pPr>
-            <w:r>
-              <w:rPr>
-                <w:sz w:val="28"/>
-                <w:szCs w:val="28"/>
-              </w:rPr>
-              <w:t>Функциональные характер</w:t>
-            </w:r>
             <w:bookmarkStart w:id="0" w:name="_GoBack"/>
             <w:bookmarkEnd w:id="0"/>
             <w:r>
@@ -126,31 +120,7 @@
                 <w:sz w:val="28"/>
                 <w:szCs w:val="28"/>
               </w:rPr>
-              <w:t>истики</w:t>
-            </w:r>
-          </w:p>
-        </w:tc>
-        <w:tc>
-          <w:tcPr>
-            <w:tcW w:w="1559" w:type="dxa"/>
-            <w:vMerge w:val="restart"/>
-            <w:vAlign w:val="center"/>
-          </w:tcPr>
-          <w:p>
-            <w:pPr>
-              <w:spacing w:line="360" w:lineRule="auto"/>
-              <w:jc w:val="center"/>
-              <w:rPr>
-                <w:sz w:val="28"/>
-                <w:szCs w:val="28"/>
-              </w:rPr>
-            </w:pPr>
-            <w:r>
-              <w:rPr>
-                <w:sz w:val="28"/>
-                <w:szCs w:val="28"/>
-              </w:rPr>
-              <w:t>Единица измерения</w:t>
+              <w:t>Функциональные характеристики</w:t>
             </w:r>
           </w:p>
         </w:tc>
@@ -206,25 +176,8 @@
       <w:tr>
         <w:tc>
           <w:tcPr>
-            <w:tcW w:w="2401" w:type="dxa"/>
-            <w:vMerge/>
-            <w:vAlign w:val="center"/>
-          </w:tcPr>
-          <w:p>
-            <w:pPr>
-              <w:spacing w:line="360" w:lineRule="auto"/>
-              <w:jc w:val="center"/>
-              <w:rPr>
-                <w:sz w:val="28"/>
-                <w:szCs w:val="28"/>
-                <w:lang w:val="en-US"/>
-              </w:rPr>
-            </w:pPr>
-          </w:p>
-        </w:tc>
-        <w:tc>
-          <w:tcPr>
-            <w:tcW w:w="1559" w:type="dxa"/>
+            <w:tcW w:w="3960" w:type="dxa"/>
+            <w:gridSpan w:val="2"/>
             <w:vMerge/>
             <w:vAlign w:val="center"/>
           </w:tcPr>

--- a/TabWord2Latex/debugdata/table.docx
+++ b/TabWord2Latex/debugdata/table.docx
@@ -113,8 +113,6 @@
                 <w:szCs w:val="28"/>
               </w:rPr>
             </w:pPr>
-            <w:bookmarkStart w:id="0" w:name="_GoBack"/>
-            <w:bookmarkEnd w:id="0"/>
             <w:r>
               <w:rPr>
                 <w:sz w:val="28"/>
@@ -261,48 +259,20 @@
       <w:tr>
         <w:tc>
           <w:tcPr>
-            <w:tcW w:w="2401" w:type="dxa"/>
-            <w:vAlign w:val="center"/>
-          </w:tcPr>
-          <w:p>
-            <w:pPr>
-              <w:spacing w:line="360" w:lineRule="auto"/>
-              <w:jc w:val="center"/>
-              <w:rPr>
-                <w:sz w:val="28"/>
-                <w:szCs w:val="28"/>
-              </w:rPr>
-            </w:pPr>
-            <w:r>
-              <w:rPr>
-                <w:sz w:val="28"/>
-                <w:szCs w:val="28"/>
-              </w:rPr>
-              <w:t>Простота использования</w:t>
-            </w:r>
-          </w:p>
-        </w:tc>
-        <w:tc>
-          <w:tcPr>
-            <w:tcW w:w="1559" w:type="dxa"/>
-            <w:vAlign w:val="center"/>
-          </w:tcPr>
-          <w:p>
-            <w:pPr>
-              <w:spacing w:line="360" w:lineRule="auto"/>
-              <w:jc w:val="center"/>
-              <w:rPr>
-                <w:sz w:val="28"/>
-                <w:szCs w:val="28"/>
-              </w:rPr>
-            </w:pPr>
-            <w:r>
-              <w:rPr>
-                <w:sz w:val="28"/>
-                <w:szCs w:val="28"/>
-              </w:rPr>
-              <w:t>По 10-бальной шкале</w:t>
-            </w:r>
+            <w:tcW w:w="3960" w:type="dxa"/>
+            <w:gridSpan w:val="2"/>
+            <w:vMerge/>
+            <w:vAlign w:val="center"/>
+          </w:tcPr>
+          <w:p>
+            <w:pPr>
+              <w:spacing w:line="360" w:lineRule="auto"/>
+              <w:jc w:val="center"/>
+              <w:rPr>
+                <w:sz w:val="28"/>
+                <w:szCs w:val="28"/>
+              </w:rPr>
+            </w:pPr>
           </w:p>
         </w:tc>
         <w:tc>
@@ -466,6 +436,8 @@
               </w:rPr>
               <w:t>10</w:t>
             </w:r>
+            <w:bookmarkStart w:id="0" w:name="_GoBack"/>
+            <w:bookmarkEnd w:id="0"/>
           </w:p>
         </w:tc>
         <w:tc>
@@ -541,7 +513,9 @@
         </w:tc>
         <w:tc>
           <w:tcPr>
-            <w:tcW w:w="1440" w:type="dxa"/>
+            <w:tcW w:w="5040" w:type="dxa"/>
+            <w:gridSpan w:val="3"/>
+            <w:vMerge w:val="restart"/>
             <w:vAlign w:val="center"/>
           </w:tcPr>
           <w:p>
@@ -559,53 +533,6 @@
                 <w:szCs w:val="28"/>
               </w:rPr>
               <w:t>3</w:t>
-            </w:r>
-          </w:p>
-        </w:tc>
-        <w:tc>
-          <w:tcPr>
-            <w:tcW w:w="1440" w:type="dxa"/>
-            <w:vAlign w:val="center"/>
-          </w:tcPr>
-          <w:p>
-            <w:pPr>
-              <w:spacing w:line="360" w:lineRule="auto"/>
-              <w:jc w:val="center"/>
-              <w:rPr>
-                <w:sz w:val="28"/>
-                <w:szCs w:val="28"/>
-                <w:lang w:val="en-US"/>
-              </w:rPr>
-            </w:pPr>
-            <w:r>
-              <w:rPr>
-                <w:sz w:val="28"/>
-                <w:szCs w:val="28"/>
-              </w:rPr>
-              <w:t>10</w:t>
-            </w:r>
-          </w:p>
-        </w:tc>
-        <w:tc>
-          <w:tcPr>
-            <w:tcW w:w="2160" w:type="dxa"/>
-            <w:vAlign w:val="center"/>
-          </w:tcPr>
-          <w:p>
-            <w:pPr>
-              <w:spacing w:line="360" w:lineRule="auto"/>
-              <w:jc w:val="center"/>
-              <w:rPr>
-                <w:sz w:val="28"/>
-                <w:szCs w:val="28"/>
-              </w:rPr>
-            </w:pPr>
-            <w:r>
-              <w:rPr>
-                <w:sz w:val="28"/>
-                <w:szCs w:val="28"/>
-              </w:rPr>
-              <w:t>0.15</w:t>
             </w:r>
           </w:p>
         </w:tc>
@@ -659,78 +586,20 @@
         </w:tc>
         <w:tc>
           <w:tcPr>
-            <w:tcW w:w="1440" w:type="dxa"/>
-            <w:vAlign w:val="center"/>
-          </w:tcPr>
-          <w:p>
-            <w:pPr>
-              <w:spacing w:line="360" w:lineRule="auto"/>
-              <w:jc w:val="center"/>
-              <w:rPr>
-                <w:sz w:val="28"/>
-                <w:szCs w:val="28"/>
-              </w:rPr>
-            </w:pPr>
-            <w:r>
-              <w:rPr>
-                <w:sz w:val="28"/>
-                <w:szCs w:val="28"/>
-              </w:rPr>
-              <w:t>8</w:t>
-            </w:r>
-          </w:p>
-        </w:tc>
-        <w:tc>
-          <w:tcPr>
-            <w:tcW w:w="1440" w:type="dxa"/>
-            <w:vAlign w:val="center"/>
-          </w:tcPr>
-          <w:p>
-            <w:pPr>
-              <w:spacing w:line="360" w:lineRule="auto"/>
-              <w:jc w:val="center"/>
-              <w:rPr>
-                <w:sz w:val="28"/>
-                <w:szCs w:val="28"/>
-              </w:rPr>
-            </w:pPr>
-            <w:r>
-              <w:rPr>
-                <w:sz w:val="28"/>
-                <w:szCs w:val="28"/>
-              </w:rPr>
-              <w:t>8</w:t>
-            </w:r>
-          </w:p>
-        </w:tc>
-        <w:tc>
-          <w:tcPr>
-            <w:tcW w:w="2160" w:type="dxa"/>
-            <w:vAlign w:val="center"/>
-          </w:tcPr>
-          <w:p>
-            <w:pPr>
-              <w:spacing w:line="360" w:lineRule="auto"/>
-              <w:jc w:val="center"/>
-              <w:rPr>
-                <w:sz w:val="28"/>
-                <w:szCs w:val="28"/>
-              </w:rPr>
-            </w:pPr>
-            <w:r>
-              <w:rPr>
-                <w:sz w:val="28"/>
-                <w:szCs w:val="28"/>
-              </w:rPr>
-              <w:t>0.</w:t>
-            </w:r>
-            <w:r>
-              <w:rPr>
-                <w:sz w:val="28"/>
-                <w:szCs w:val="28"/>
-              </w:rPr>
-              <w:t>2</w:t>
-            </w:r>
+            <w:tcW w:w="5040" w:type="dxa"/>
+            <w:gridSpan w:val="3"/>
+            <w:vMerge/>
+            <w:vAlign w:val="center"/>
+          </w:tcPr>
+          <w:p>
+            <w:pPr>
+              <w:spacing w:line="360" w:lineRule="auto"/>
+              <w:jc w:val="center"/>
+              <w:rPr>
+                <w:sz w:val="28"/>
+                <w:szCs w:val="28"/>
+              </w:rPr>
+            </w:pPr>
           </w:p>
         </w:tc>
       </w:tr>
